--- a/Group69/40480980 - Conall/40480980_Design_Spec.docx
+++ b/Group69/40480980 - Conall/40480980_Design_Spec.docx
@@ -331,6 +331,61 @@
           <w:szCs w:val="28"/>
         </w:rPr>
       </w:pPr>
+      <w:r>
+        <w:rPr>
+          <w:noProof/>
+          <w:sz w:val="28"/>
+          <w:szCs w:val="28"/>
+        </w:rPr>
+        <w:drawing>
+          <wp:inline distT="0" distB="0" distL="0" distR="0" wp14:anchorId="385C887F" wp14:editId="0B613843">
+            <wp:extent cx="3448050" cy="3047365"/>
+            <wp:effectExtent l="0" t="0" r="0" b="635"/>
+            <wp:docPr id="117737141" name="Picture 2"/>
+            <wp:cNvGraphicFramePr>
+              <a:graphicFrameLocks xmlns:a="http://schemas.openxmlformats.org/drawingml/2006/main" noChangeAspect="1"/>
+            </wp:cNvGraphicFramePr>
+            <a:graphic xmlns:a="http://schemas.openxmlformats.org/drawingml/2006/main">
+              <a:graphicData uri="http://schemas.openxmlformats.org/drawingml/2006/picture">
+                <pic:pic xmlns:pic="http://schemas.openxmlformats.org/drawingml/2006/picture">
+                  <pic:nvPicPr>
+                    <pic:cNvPr id="0" name="Picture 2"/>
+                    <pic:cNvPicPr>
+                      <a:picLocks noChangeAspect="1" noChangeArrowheads="1"/>
+                    </pic:cNvPicPr>
+                  </pic:nvPicPr>
+                  <pic:blipFill>
+                    <a:blip r:embed="rId6">
+                      <a:extLst>
+                        <a:ext uri="{28A0092B-C50C-407E-A947-70E740481C1C}">
+                          <a14:useLocalDpi xmlns:a14="http://schemas.microsoft.com/office/drawing/2010/main" val="0"/>
+                        </a:ext>
+                      </a:extLst>
+                    </a:blip>
+                    <a:srcRect/>
+                    <a:stretch>
+                      <a:fillRect/>
+                    </a:stretch>
+                  </pic:blipFill>
+                  <pic:spPr bwMode="auto">
+                    <a:xfrm>
+                      <a:off x="0" y="0"/>
+                      <a:ext cx="3457983" cy="3056144"/>
+                    </a:xfrm>
+                    <a:prstGeom prst="rect">
+                      <a:avLst/>
+                    </a:prstGeom>
+                    <a:noFill/>
+                    <a:ln>
+                      <a:noFill/>
+                    </a:ln>
+                  </pic:spPr>
+                </pic:pic>
+              </a:graphicData>
+            </a:graphic>
+          </wp:inline>
+        </w:drawing>
+      </w:r>
     </w:p>
     <w:p>
       <w:pPr>
@@ -706,7 +761,11 @@
         <w:t>Data Integrity and Security Considerations</w:t>
       </w:r>
     </w:p>
-    <w:p/>
+    <w:p>
+      <w:r>
+        <w:t>To maintain data integrity within my system, I would include constraints such as, NOT NULL on fields such as Names, DOB’s, etc, UNIQUE on identifiers such as National Insurance number if stored and foreign key restraints to prevent orphaned records across records. I would also use CHECK to ensure things such as DOB being in the past, start dates being before end dates and wages being positive numbers.</w:t>
+      </w:r>
+    </w:p>
     <w:sectPr>
       <w:pgSz w:w="11906" w:h="16838"/>
       <w:pgMar w:top="1440" w:right="1440" w:bottom="1440" w:left="1440" w:header="708" w:footer="708" w:gutter="0"/>
@@ -2428,6 +2487,18 @@
 </a:theme>
 </file>
 
+<file path=customXml/item1.xml><?xml version="1.0" encoding="utf-8"?>
+<b:Sources xmlns:b="http://schemas.openxmlformats.org/officeDocument/2006/bibliography" xmlns="http://schemas.openxmlformats.org/officeDocument/2006/bibliography" SelectedStyle="\APASixthEditionOfficeOnline.xsl" StyleName="APA" Version="6"/>
+</file>
+
+<file path=customXml/itemProps1.xml><?xml version="1.0" encoding="utf-8"?>
+<ds:datastoreItem xmlns:ds="http://schemas.openxmlformats.org/officeDocument/2006/customXml" ds:itemID="{09C28012-DFBA-436A-8386-F494E49F2ABC}">
+  <ds:schemaRefs>
+    <ds:schemaRef ds:uri="http://schemas.openxmlformats.org/officeDocument/2006/bibliography"/>
+  </ds:schemaRefs>
+</ds:datastoreItem>
+</file>
+
 <file path=docMetadata/LabelInfo.xml><?xml version="1.0" encoding="utf-8"?>
 <clbl:labelList xmlns:clbl="http://schemas.microsoft.com/office/2020/mipLabelMetadata">
   <clbl:label id="{eaab77ea-b4a5-49e3-a1e8-d6dd23a1f286}" enabled="0" method="" siteId="{eaab77ea-b4a5-49e3-a1e8-d6dd23a1f286}" removed="1"/>
